--- a/Statistics/Sampling Techniques in Statistics.docx
+++ b/Statistics/Sampling Techniques in Statistics.docx
@@ -1435,7 +1435,31 @@
           <w:lang w:eastAsia="en-GB" w:bidi="ar-SA"/>
           <w14:ligatures w14:val="none"/>
         </w:rPr>
-        <w:t>Instead of picking randomly, you select every nth person from a list. For example, if you want to sample 10% of a population, you could pick every 10th person on the list. It’s a simple way to sample, as long as your list is in a random order.</w:t>
+        <w:t xml:space="preserve">Instead of picking randomly, you select every nth person from a list. For example, if you want to sample 10% of a population, you could pick every 10th person on the list. It’s a simple way to sample, </w:t>
+      </w:r>
+      <w:proofErr w:type="gramStart"/>
+      <w:r>
+        <w:rPr>
+          <w:rFonts w:ascii="Times New Roman" w:eastAsia="Times New Roman" w:hAnsi="Times New Roman" w:cs="Times New Roman"/>
+          <w:kern w:val="0"/>
+          <w:sz w:val="36"/>
+          <w:szCs w:val="36"/>
+          <w:lang w:eastAsia="en-GB" w:bidi="ar-SA"/>
+          <w14:ligatures w14:val="none"/>
+        </w:rPr>
+        <w:t>as long as</w:t>
+      </w:r>
+      <w:proofErr w:type="gramEnd"/>
+      <w:r>
+        <w:rPr>
+          <w:rFonts w:ascii="Times New Roman" w:eastAsia="Times New Roman" w:hAnsi="Times New Roman" w:cs="Times New Roman"/>
+          <w:kern w:val="0"/>
+          <w:sz w:val="36"/>
+          <w:szCs w:val="36"/>
+          <w:lang w:eastAsia="en-GB" w:bidi="ar-SA"/>
+          <w14:ligatures w14:val="none"/>
+        </w:rPr>
+        <w:t xml:space="preserve"> your list is in a random order.</w:t>
       </w:r>
     </w:p>
     <w:p>
@@ -1702,6 +1726,7 @@
           <w14:ligatures w14:val="none"/>
         </w:rPr>
       </w:pPr>
+      <w:proofErr w:type="gramStart"/>
       <w:r>
         <w:rPr>
           <w:rFonts w:ascii="Times New Roman" w:eastAsia="Times New Roman" w:hAnsi="Times New Roman" w:cs="Times New Roman"/>
@@ -1724,7 +1749,19 @@
           <w:lang w:eastAsia="en-GB" w:bidi="ar-SA"/>
           <w14:ligatures w14:val="none"/>
         </w:rPr>
-        <w:t>: Healthcare Survey</w:t>
+        <w:t>:</w:t>
+      </w:r>
+      <w:proofErr w:type="gramEnd"/>
+      <w:r>
+        <w:rPr>
+          <w:rFonts w:ascii="Times New Roman" w:eastAsia="Times New Roman" w:hAnsi="Times New Roman" w:cs="Times New Roman"/>
+          <w:kern w:val="0"/>
+          <w:sz w:val="36"/>
+          <w:szCs w:val="36"/>
+          <w:lang w:eastAsia="en-GB" w:bidi="ar-SA"/>
+          <w14:ligatures w14:val="none"/>
+        </w:rPr>
+        <w:t xml:space="preserve"> Healthcare Survey</w:t>
       </w:r>
       <w:r>
         <w:rPr>
@@ -2496,7 +2533,25 @@
           <w:szCs w:val="36"/>
         </w:rPr>
         <w:br/>
-        <w:t>A company wants insights on AI industry trends, so instead of surveying the general public, they only interview AI</w:t>
+        <w:t xml:space="preserve">A company wants insights on AI industry trends, so instead of surveying the </w:t>
+      </w:r>
+      <w:proofErr w:type="gramStart"/>
+      <w:r>
+        <w:rPr>
+          <w:rFonts w:ascii="Times New Roman" w:hAnsi="Times New Roman" w:cs="Times New Roman"/>
+          <w:sz w:val="36"/>
+          <w:szCs w:val="36"/>
+        </w:rPr>
+        <w:t>general public</w:t>
+      </w:r>
+      <w:proofErr w:type="gramEnd"/>
+      <w:r>
+        <w:rPr>
+          <w:rFonts w:ascii="Times New Roman" w:hAnsi="Times New Roman" w:cs="Times New Roman"/>
+          <w:sz w:val="36"/>
+          <w:szCs w:val="36"/>
+        </w:rPr>
+        <w:t>, they only interview AI</w:t>
       </w:r>
       <w:r>
         <w:rPr>
@@ -2684,7 +2739,25 @@
           <w:sz w:val="36"/>
           <w:szCs w:val="36"/>
         </w:rPr>
-        <w:t>You decide in advance how many people you want from each group (like gender or age) and then find people until you fill those quotas. It’s similar to stratified sampling but less random.</w:t>
+        <w:t xml:space="preserve">You decide in advance how many people you want from each group (like gender or age) and then find people until you fill those quotas. It’s </w:t>
+      </w:r>
+      <w:proofErr w:type="gramStart"/>
+      <w:r>
+        <w:rPr>
+          <w:rFonts w:ascii="Times New Roman" w:hAnsi="Times New Roman" w:cs="Times New Roman"/>
+          <w:sz w:val="36"/>
+          <w:szCs w:val="36"/>
+        </w:rPr>
+        <w:t>similar to</w:t>
+      </w:r>
+      <w:proofErr w:type="gramEnd"/>
+      <w:r>
+        <w:rPr>
+          <w:rFonts w:ascii="Times New Roman" w:hAnsi="Times New Roman" w:cs="Times New Roman"/>
+          <w:sz w:val="36"/>
+          <w:szCs w:val="36"/>
+        </w:rPr>
+        <w:t xml:space="preserve"> stratified sampling but less random.</w:t>
       </w:r>
     </w:p>
     <w:p>
@@ -2988,20 +3061,51 @@
         <w:jc w:val="both"/>
         <w:rPr>
           <w:rFonts w:ascii="Times New Roman" w:hAnsi="Times New Roman" w:cs="Times New Roman"/>
-          <w:b/>
-          <w:bCs/>
-          <w:sz w:val="36"/>
-          <w:szCs w:val="36"/>
-        </w:rPr>
-      </w:pPr>
-      <w:r>
-        <w:rPr>
-          <w:rFonts w:ascii="Times New Roman" w:hAnsi="Times New Roman" w:cs="Times New Roman"/>
-          <w:b/>
-          <w:bCs/>
-          <w:sz w:val="36"/>
-          <w:szCs w:val="36"/>
-        </w:rPr>
+          <w:sz w:val="36"/>
+          <w:szCs w:val="36"/>
+        </w:rPr>
+      </w:pPr>
+    </w:p>
+    <w:p>
+      <w:pPr>
+        <w:jc w:val="both"/>
+        <w:rPr>
+          <w:rFonts w:ascii="Times New Roman" w:hAnsi="Times New Roman" w:cs="Times New Roman"/>
+          <w:sz w:val="36"/>
+          <w:szCs w:val="36"/>
+        </w:rPr>
+      </w:pPr>
+    </w:p>
+    <w:p>
+      <w:pPr>
+        <w:jc w:val="both"/>
+        <w:rPr>
+          <w:rFonts w:ascii="Times New Roman" w:hAnsi="Times New Roman" w:cs="Times New Roman"/>
+          <w:sz w:val="36"/>
+          <w:szCs w:val="36"/>
+        </w:rPr>
+      </w:pPr>
+    </w:p>
+    <w:p>
+      <w:pPr>
+        <w:jc w:val="both"/>
+        <w:rPr>
+          <w:rFonts w:ascii="Times New Roman" w:hAnsi="Times New Roman" w:cs="Times New Roman"/>
+          <w:b/>
+          <w:bCs/>
+          <w:sz w:val="36"/>
+          <w:szCs w:val="36"/>
+        </w:rPr>
+      </w:pPr>
+      <w:r>
+        <w:rPr>
+          <w:rFonts w:ascii="Times New Roman" w:hAnsi="Times New Roman" w:cs="Times New Roman"/>
+          <w:b/>
+          <w:bCs/>
+          <w:sz w:val="36"/>
+          <w:szCs w:val="36"/>
+        </w:rPr>
+        <w:lastRenderedPageBreak/>
         <w:t>E. Volunteer Sampling</w:t>
       </w:r>
     </w:p>
@@ -3020,7 +3124,6 @@
           <w:sz w:val="36"/>
           <w:szCs w:val="36"/>
         </w:rPr>
-        <w:lastRenderedPageBreak/>
         <w:t>In volunteer sampling, people choose to participate on their own. This method is often used in online surveys or experiments. It can be biased because only certain types of people might volunteer.</w:t>
       </w:r>
     </w:p>
